--- a/Лаб3/Отчет.docx
+++ b/Лаб3/Отчет.docx
@@ -494,23 +494,16 @@
     <w:p>
       <w:pPr>
         <w:spacing w:line="259" w:lineRule="auto"/>
-        <w:rPr>
-          <w:lang w:val="en-US"/>
-        </w:rPr>
-      </w:pPr>
-      <w:r>
-        <w:t>С = 0.1</w:t>
-      </w:r>
+      </w:pPr>
       <w:r>
         <w:rPr>
           <w:noProof/>
-          <w:lang w:val="en-US"/>
         </w:rPr>
         <w:drawing>
-          <wp:inline distT="0" distB="0" distL="0" distR="0" wp14:anchorId="5D570C6F" wp14:editId="74681BD6">
-            <wp:extent cx="4511190" cy="3381375"/>
+          <wp:inline distT="0" distB="0" distL="0" distR="0" wp14:anchorId="271B011A" wp14:editId="5398020A">
+            <wp:extent cx="3669510" cy="2750820"/>
             <wp:effectExtent l="0" t="0" r="0" b="0"/>
-            <wp:docPr id="3" name="Рисунок 3"/>
+            <wp:docPr id="6" name="Рисунок 6"/>
             <wp:cNvGraphicFramePr>
               <a:graphicFrameLocks xmlns:a="http://schemas.openxmlformats.org/drawingml/2006/main" noChangeAspect="1"/>
             </wp:cNvGraphicFramePr>
@@ -518,7 +511,7 @@
               <a:graphicData uri="http://schemas.openxmlformats.org/drawingml/2006/picture">
                 <pic:pic xmlns:pic="http://schemas.openxmlformats.org/drawingml/2006/picture">
                   <pic:nvPicPr>
-                    <pic:cNvPr id="0" name="Picture 1"/>
+                    <pic:cNvPr id="0" name="Picture 2"/>
                     <pic:cNvPicPr>
                       <a:picLocks noChangeAspect="1" noChangeArrowheads="1"/>
                     </pic:cNvPicPr>
@@ -539,7 +532,7 @@
                   <pic:spPr bwMode="auto">
                     <a:xfrm>
                       <a:off x="0" y="0"/>
-                      <a:ext cx="4514383" cy="3383768"/>
+                      <a:ext cx="3671581" cy="2752373"/>
                     </a:xfrm>
                     <a:prstGeom prst="rect">
                       <a:avLst/>
@@ -562,19 +555,13 @@
       </w:pPr>
       <w:r>
         <w:rPr>
-          <w:lang w:val="en-US"/>
-        </w:rPr>
-        <w:t>C = 1</w:t>
-      </w:r>
-      <w:r>
-        <w:rPr>
           <w:noProof/>
         </w:rPr>
         <w:drawing>
-          <wp:inline distT="0" distB="0" distL="0" distR="0" wp14:anchorId="6716E3E3" wp14:editId="183F7AFE">
-            <wp:extent cx="4654756" cy="3491345"/>
+          <wp:inline distT="0" distB="0" distL="0" distR="0" wp14:anchorId="7B02ABEC" wp14:editId="02D39433">
+            <wp:extent cx="3608521" cy="2705100"/>
             <wp:effectExtent l="0" t="0" r="0" b="0"/>
-            <wp:docPr id="13" name="Рисунок 13"/>
+            <wp:docPr id="7" name="Рисунок 7"/>
             <wp:cNvGraphicFramePr>
               <a:graphicFrameLocks xmlns:a="http://schemas.openxmlformats.org/drawingml/2006/main" noChangeAspect="1"/>
             </wp:cNvGraphicFramePr>
@@ -582,7 +569,7 @@
               <a:graphicData uri="http://schemas.openxmlformats.org/drawingml/2006/picture">
                 <pic:pic xmlns:pic="http://schemas.openxmlformats.org/drawingml/2006/picture">
                   <pic:nvPicPr>
-                    <pic:cNvPr id="0" name="Picture 5"/>
+                    <pic:cNvPr id="0" name="Picture 3"/>
                     <pic:cNvPicPr>
                       <a:picLocks noChangeAspect="1" noChangeArrowheads="1"/>
                     </pic:cNvPicPr>
@@ -603,7 +590,7 @@
                   <pic:spPr bwMode="auto">
                     <a:xfrm>
                       <a:off x="0" y="0"/>
-                      <a:ext cx="4657151" cy="3493141"/>
+                      <a:ext cx="3614849" cy="2709844"/>
                     </a:xfrm>
                     <a:prstGeom prst="rect">
                       <a:avLst/>
@@ -623,26 +610,17 @@
     <w:p>
       <w:pPr>
         <w:spacing w:line="259" w:lineRule="auto"/>
-        <w:rPr>
-          <w:lang w:val="en-US"/>
-        </w:rPr>
-      </w:pPr>
-      <w:r>
-        <w:rPr>
-          <w:lang w:val="en-US"/>
+      </w:pPr>
+      <w:r>
+        <w:rPr>
+          <w:noProof/>
         </w:rPr>
         <w:lastRenderedPageBreak/>
-        <w:t>C = 10</w:t>
-      </w:r>
-      <w:r>
-        <w:rPr>
-          <w:noProof/>
-        </w:rPr>
         <w:drawing>
-          <wp:inline distT="0" distB="0" distL="0" distR="0" wp14:anchorId="5FDE83B6" wp14:editId="51D00688">
-            <wp:extent cx="3451487" cy="2588821"/>
+          <wp:inline distT="0" distB="0" distL="0" distR="0" wp14:anchorId="4763CDAA" wp14:editId="2C3185EA">
+            <wp:extent cx="3567861" cy="2674620"/>
             <wp:effectExtent l="0" t="0" r="0" b="0"/>
-            <wp:docPr id="18" name="Рисунок 18"/>
+            <wp:docPr id="8" name="Рисунок 8"/>
             <wp:cNvGraphicFramePr>
               <a:graphicFrameLocks xmlns:a="http://schemas.openxmlformats.org/drawingml/2006/main" noChangeAspect="1"/>
             </wp:cNvGraphicFramePr>
@@ -650,7 +628,7 @@
               <a:graphicData uri="http://schemas.openxmlformats.org/drawingml/2006/picture">
                 <pic:pic xmlns:pic="http://schemas.openxmlformats.org/drawingml/2006/picture">
                   <pic:nvPicPr>
-                    <pic:cNvPr id="0" name="Picture 6"/>
+                    <pic:cNvPr id="0" name="Picture 4"/>
                     <pic:cNvPicPr>
                       <a:picLocks noChangeAspect="1" noChangeArrowheads="1"/>
                     </pic:cNvPicPr>
@@ -671,7 +649,7 @@
                   <pic:spPr bwMode="auto">
                     <a:xfrm>
                       <a:off x="0" y="0"/>
-                      <a:ext cx="3461795" cy="2596553"/>
+                      <a:ext cx="3572085" cy="2677786"/>
                     </a:xfrm>
                     <a:prstGeom prst="rect">
                       <a:avLst/>
@@ -691,34 +669,16 @@
     <w:p>
       <w:pPr>
         <w:spacing w:line="259" w:lineRule="auto"/>
-        <w:rPr>
-          <w:lang w:val="en-US"/>
-        </w:rPr>
-      </w:pPr>
-    </w:p>
-    <w:p>
-      <w:pPr>
-        <w:spacing w:line="259" w:lineRule="auto"/>
-        <w:rPr>
-          <w:lang w:val="en-US"/>
-        </w:rPr>
-      </w:pPr>
-      <w:r>
-        <w:rPr>
-          <w:lang w:val="en-US"/>
-        </w:rPr>
-        <w:t xml:space="preserve">C = 25 </w:t>
-      </w:r>
+      </w:pPr>
       <w:r>
         <w:rPr>
           <w:noProof/>
-          <w:lang w:val="en-US"/>
         </w:rPr>
         <w:drawing>
-          <wp:inline distT="0" distB="0" distL="0" distR="0" wp14:anchorId="7D4D7776" wp14:editId="1E805814">
-            <wp:extent cx="3241964" cy="2431667"/>
+          <wp:inline distT="0" distB="0" distL="0" distR="0" wp14:anchorId="3E9AF97E" wp14:editId="4616EF8B">
+            <wp:extent cx="3496707" cy="2621280"/>
             <wp:effectExtent l="0" t="0" r="0" b="0"/>
-            <wp:docPr id="30" name="Рисунок 30"/>
+            <wp:docPr id="9" name="Рисунок 9"/>
             <wp:cNvGraphicFramePr>
               <a:graphicFrameLocks xmlns:a="http://schemas.openxmlformats.org/drawingml/2006/main" noChangeAspect="1"/>
             </wp:cNvGraphicFramePr>
@@ -726,7 +686,7 @@
               <a:graphicData uri="http://schemas.openxmlformats.org/drawingml/2006/picture">
                 <pic:pic xmlns:pic="http://schemas.openxmlformats.org/drawingml/2006/picture">
                   <pic:nvPicPr>
-                    <pic:cNvPr id="0" name="Picture 7"/>
+                    <pic:cNvPr id="0" name="Picture 5"/>
                     <pic:cNvPicPr>
                       <a:picLocks noChangeAspect="1" noChangeArrowheads="1"/>
                     </pic:cNvPicPr>
@@ -747,7 +707,7 @@
                   <pic:spPr bwMode="auto">
                     <a:xfrm>
                       <a:off x="0" y="0"/>
-                      <a:ext cx="3252286" cy="2439409"/>
+                      <a:ext cx="3500317" cy="2623987"/>
                     </a:xfrm>
                     <a:prstGeom prst="rect">
                       <a:avLst/>
@@ -767,34 +727,16 @@
     <w:p>
       <w:pPr>
         <w:spacing w:line="259" w:lineRule="auto"/>
-        <w:rPr>
-          <w:lang w:val="en-US"/>
-        </w:rPr>
-      </w:pPr>
-    </w:p>
-    <w:p>
-      <w:pPr>
-        <w:spacing w:line="259" w:lineRule="auto"/>
-        <w:rPr>
-          <w:lang w:val="en-US"/>
-        </w:rPr>
-      </w:pPr>
-      <w:r>
-        <w:rPr>
-          <w:lang w:val="en-US"/>
-        </w:rPr>
-        <w:t xml:space="preserve">C = 50 </w:t>
-      </w:r>
+      </w:pPr>
       <w:r>
         <w:rPr>
           <w:noProof/>
-          <w:lang w:val="en-US"/>
         </w:rPr>
         <w:drawing>
-          <wp:inline distT="0" distB="0" distL="0" distR="0" wp14:anchorId="72B67006" wp14:editId="2A28B948">
-            <wp:extent cx="3403990" cy="2553195"/>
+          <wp:inline distT="0" distB="0" distL="0" distR="0" wp14:anchorId="69FD5AD9" wp14:editId="06D1B4CF">
+            <wp:extent cx="3235810" cy="2425700"/>
             <wp:effectExtent l="0" t="0" r="0" b="0"/>
-            <wp:docPr id="33" name="Рисунок 33"/>
+            <wp:docPr id="10" name="Рисунок 10"/>
             <wp:cNvGraphicFramePr>
               <a:graphicFrameLocks xmlns:a="http://schemas.openxmlformats.org/drawingml/2006/main" noChangeAspect="1"/>
             </wp:cNvGraphicFramePr>
@@ -802,7 +744,7 @@
               <a:graphicData uri="http://schemas.openxmlformats.org/drawingml/2006/picture">
                 <pic:pic xmlns:pic="http://schemas.openxmlformats.org/drawingml/2006/picture">
                   <pic:nvPicPr>
-                    <pic:cNvPr id="0" name="Picture 8"/>
+                    <pic:cNvPr id="0" name="Picture 6"/>
                     <pic:cNvPicPr>
                       <a:picLocks noChangeAspect="1" noChangeArrowheads="1"/>
                     </pic:cNvPicPr>
@@ -823,7 +765,7 @@
                   <pic:spPr bwMode="auto">
                     <a:xfrm>
                       <a:off x="0" y="0"/>
-                      <a:ext cx="3416181" cy="2562339"/>
+                      <a:ext cx="3240879" cy="2429500"/>
                     </a:xfrm>
                     <a:prstGeom prst="rect">
                       <a:avLst/>
@@ -843,35 +785,17 @@
     <w:p>
       <w:pPr>
         <w:spacing w:line="259" w:lineRule="auto"/>
-        <w:rPr>
-          <w:lang w:val="en-US"/>
-        </w:rPr>
-      </w:pPr>
-    </w:p>
-    <w:p>
-      <w:pPr>
-        <w:spacing w:line="259" w:lineRule="auto"/>
-        <w:rPr>
-          <w:lang w:val="en-US"/>
-        </w:rPr>
-      </w:pPr>
-      <w:r>
-        <w:rPr>
-          <w:lang w:val="en-US"/>
+      </w:pPr>
+      <w:r>
+        <w:rPr>
+          <w:noProof/>
         </w:rPr>
         <w:lastRenderedPageBreak/>
-        <w:t xml:space="preserve">C = 100 </w:t>
-      </w:r>
-      <w:r>
-        <w:rPr>
-          <w:noProof/>
-          <w:lang w:val="en-US"/>
-        </w:rPr>
         <w:drawing>
-          <wp:inline distT="0" distB="0" distL="0" distR="0" wp14:anchorId="3EE632EB" wp14:editId="19A76D4A">
-            <wp:extent cx="3704807" cy="2778826"/>
+          <wp:inline distT="0" distB="0" distL="0" distR="0" wp14:anchorId="7D954EDD" wp14:editId="734F1452">
+            <wp:extent cx="3253789" cy="2438400"/>
             <wp:effectExtent l="0" t="0" r="0" b="0"/>
-            <wp:docPr id="34" name="Рисунок 34"/>
+            <wp:docPr id="14" name="Рисунок 14"/>
             <wp:cNvGraphicFramePr>
               <a:graphicFrameLocks xmlns:a="http://schemas.openxmlformats.org/drawingml/2006/main" noChangeAspect="1"/>
             </wp:cNvGraphicFramePr>
@@ -900,7 +824,7 @@
                   <pic:spPr bwMode="auto">
                     <a:xfrm>
                       <a:off x="0" y="0"/>
-                      <a:ext cx="3710106" cy="2782801"/>
+                      <a:ext cx="3259753" cy="2442870"/>
                     </a:xfrm>
                     <a:prstGeom prst="rect">
                       <a:avLst/>
@@ -920,34 +844,16 @@
     <w:p>
       <w:pPr>
         <w:spacing w:line="259" w:lineRule="auto"/>
-        <w:rPr>
-          <w:lang w:val="en-US"/>
-        </w:rPr>
-      </w:pPr>
-    </w:p>
-    <w:p>
-      <w:pPr>
-        <w:spacing w:line="259" w:lineRule="auto"/>
-        <w:rPr>
-          <w:lang w:val="en-US"/>
-        </w:rPr>
-      </w:pPr>
-      <w:r>
-        <w:rPr>
-          <w:lang w:val="en-US"/>
-        </w:rPr>
-        <w:t xml:space="preserve">C = 250 </w:t>
-      </w:r>
+      </w:pPr>
       <w:r>
         <w:rPr>
           <w:noProof/>
-          <w:lang w:val="en-US"/>
         </w:rPr>
         <w:drawing>
-          <wp:inline distT="0" distB="0" distL="0" distR="0" wp14:anchorId="6B44C664" wp14:editId="0B7D89FE">
-            <wp:extent cx="3578146" cy="2683823"/>
+          <wp:inline distT="0" distB="0" distL="0" distR="0" wp14:anchorId="271F983B" wp14:editId="2FC92116">
+            <wp:extent cx="3338523" cy="2501900"/>
             <wp:effectExtent l="0" t="0" r="0" b="0"/>
-            <wp:docPr id="36" name="Рисунок 36"/>
+            <wp:docPr id="12" name="Рисунок 12"/>
             <wp:cNvGraphicFramePr>
               <a:graphicFrameLocks xmlns:a="http://schemas.openxmlformats.org/drawingml/2006/main" noChangeAspect="1"/>
             </wp:cNvGraphicFramePr>
@@ -955,7 +861,7 @@
               <a:graphicData uri="http://schemas.openxmlformats.org/drawingml/2006/picture">
                 <pic:pic xmlns:pic="http://schemas.openxmlformats.org/drawingml/2006/picture">
                   <pic:nvPicPr>
-                    <pic:cNvPr id="0" name="Picture 10"/>
+                    <pic:cNvPr id="0" name="Picture 8"/>
                     <pic:cNvPicPr>
                       <a:picLocks noChangeAspect="1" noChangeArrowheads="1"/>
                     </pic:cNvPicPr>
@@ -976,7 +882,7 @@
                   <pic:spPr bwMode="auto">
                     <a:xfrm>
                       <a:off x="0" y="0"/>
-                      <a:ext cx="3586614" cy="2690175"/>
+                      <a:ext cx="3343271" cy="2505459"/>
                     </a:xfrm>
                     <a:prstGeom prst="rect">
                       <a:avLst/>
@@ -996,34 +902,41 @@
     <w:p>
       <w:pPr>
         <w:spacing w:line="259" w:lineRule="auto"/>
-        <w:rPr>
-          <w:lang w:val="en-US"/>
-        </w:rPr>
-      </w:pPr>
-    </w:p>
-    <w:p>
-      <w:pPr>
-        <w:spacing w:line="259" w:lineRule="auto"/>
-        <w:rPr>
-          <w:lang w:val="en-US"/>
-        </w:rPr>
-      </w:pPr>
-      <w:r>
-        <w:rPr>
-          <w:lang w:val="en-US"/>
-        </w:rPr>
-        <w:t xml:space="preserve">C = 500 </w:t>
-      </w:r>
+      </w:pPr>
+    </w:p>
+    <w:p>
+      <w:pPr>
+        <w:spacing w:line="259" w:lineRule="auto"/>
+      </w:pPr>
+      <w:r>
+        <w:t xml:space="preserve">Вывод: При малых значениях граница раздела соответствует «естественному» ожиданию, но ошибочно классифицирует некоторые данные. С увеличением </w:t>
+      </w:r>
+      <w:r>
+        <w:t>параметра С граница раздела начинает классифицировать все текущие данные верно, однако при сильном увеличении текущий набор данных снова становится классифицирован не полностью верно (часть «отрицательных примеров» классифицируются как «положительные».</w:t>
+      </w:r>
+    </w:p>
+    <w:p>
+      <w:pPr>
+        <w:spacing w:line="259" w:lineRule="auto"/>
+      </w:pPr>
+      <w:r>
+        <w:br w:type="page"/>
+      </w:r>
+    </w:p>
+    <w:p>
+      <w:pPr>
+        <w:spacing w:line="259" w:lineRule="auto"/>
+      </w:pPr>
       <w:r>
         <w:rPr>
           <w:noProof/>
-          <w:lang w:val="en-US"/>
-        </w:rPr>
+        </w:rPr>
+        <w:lastRenderedPageBreak/>
         <w:drawing>
-          <wp:inline distT="0" distB="0" distL="0" distR="0" wp14:anchorId="2D244654" wp14:editId="7642A5B5">
-            <wp:extent cx="3467319" cy="2600696"/>
-            <wp:effectExtent l="0" t="0" r="0" b="0"/>
-            <wp:docPr id="37" name="Рисунок 37"/>
+          <wp:inline distT="0" distB="0" distL="0" distR="0" wp14:anchorId="6A749153" wp14:editId="14F81D0F">
+            <wp:extent cx="1895740" cy="400106"/>
+            <wp:effectExtent l="0" t="0" r="9525" b="0"/>
+            <wp:docPr id="40" name="Рисунок 40"/>
             <wp:cNvGraphicFramePr>
               <a:graphicFrameLocks xmlns:a="http://schemas.openxmlformats.org/drawingml/2006/main" noChangeAspect="1"/>
             </wp:cNvGraphicFramePr>
@@ -1031,36 +944,23 @@
               <a:graphicData uri="http://schemas.openxmlformats.org/drawingml/2006/picture">
                 <pic:pic xmlns:pic="http://schemas.openxmlformats.org/drawingml/2006/picture">
                   <pic:nvPicPr>
-                    <pic:cNvPr id="0" name="Picture 11"/>
-                    <pic:cNvPicPr>
-                      <a:picLocks noChangeAspect="1" noChangeArrowheads="1"/>
-                    </pic:cNvPicPr>
+                    <pic:cNvPr id="1" name=""/>
+                    <pic:cNvPicPr/>
                   </pic:nvPicPr>
                   <pic:blipFill>
-                    <a:blip r:embed="rId12">
-                      <a:extLst>
-                        <a:ext uri="{28A0092B-C50C-407E-A947-70E740481C1C}">
-                          <a14:useLocalDpi xmlns:a14="http://schemas.microsoft.com/office/drawing/2010/main" val="0"/>
-                        </a:ext>
-                      </a:extLst>
-                    </a:blip>
-                    <a:srcRect/>
+                    <a:blip r:embed="rId12"/>
                     <a:stretch>
                       <a:fillRect/>
                     </a:stretch>
                   </pic:blipFill>
-                  <pic:spPr bwMode="auto">
+                  <pic:spPr>
                     <a:xfrm>
                       <a:off x="0" y="0"/>
-                      <a:ext cx="3478900" cy="2609382"/>
+                      <a:ext cx="1895740" cy="400106"/>
                     </a:xfrm>
                     <a:prstGeom prst="rect">
                       <a:avLst/>
                     </a:prstGeom>
-                    <a:noFill/>
-                    <a:ln>
-                      <a:noFill/>
-                    </a:ln>
                   </pic:spPr>
                 </pic:pic>
               </a:graphicData>
@@ -1072,34 +972,16 @@
     <w:p>
       <w:pPr>
         <w:spacing w:line="259" w:lineRule="auto"/>
-        <w:rPr>
-          <w:lang w:val="en-US"/>
-        </w:rPr>
-      </w:pPr>
-    </w:p>
-    <w:p>
-      <w:pPr>
-        <w:spacing w:line="259" w:lineRule="auto"/>
-        <w:rPr>
-          <w:lang w:val="en-US"/>
-        </w:rPr>
-      </w:pPr>
-      <w:r>
-        <w:rPr>
-          <w:lang w:val="en-US"/>
-        </w:rPr>
-        <w:t xml:space="preserve">C = 1000 </w:t>
-      </w:r>
+      </w:pPr>
       <w:r>
         <w:rPr>
           <w:noProof/>
-          <w:lang w:val="en-US"/>
         </w:rPr>
         <w:drawing>
-          <wp:inline distT="0" distB="0" distL="0" distR="0" wp14:anchorId="5881E269" wp14:editId="3B1A96A9">
-            <wp:extent cx="3515096" cy="2636532"/>
-            <wp:effectExtent l="0" t="0" r="0" b="0"/>
-            <wp:docPr id="38" name="Рисунок 38"/>
+          <wp:inline distT="0" distB="0" distL="0" distR="0" wp14:anchorId="0B892F50" wp14:editId="281763B7">
+            <wp:extent cx="5011387" cy="3555915"/>
+            <wp:effectExtent l="0" t="0" r="0" b="6985"/>
+            <wp:docPr id="39" name="Рисунок 39"/>
             <wp:cNvGraphicFramePr>
               <a:graphicFrameLocks xmlns:a="http://schemas.openxmlformats.org/drawingml/2006/main" noChangeAspect="1"/>
             </wp:cNvGraphicFramePr>
@@ -1107,36 +989,23 @@
               <a:graphicData uri="http://schemas.openxmlformats.org/drawingml/2006/picture">
                 <pic:pic xmlns:pic="http://schemas.openxmlformats.org/drawingml/2006/picture">
                   <pic:nvPicPr>
-                    <pic:cNvPr id="0" name="Picture 12"/>
-                    <pic:cNvPicPr>
-                      <a:picLocks noChangeAspect="1" noChangeArrowheads="1"/>
-                    </pic:cNvPicPr>
+                    <pic:cNvPr id="1" name=""/>
+                    <pic:cNvPicPr/>
                   </pic:nvPicPr>
                   <pic:blipFill>
-                    <a:blip r:embed="rId13">
-                      <a:extLst>
-                        <a:ext uri="{28A0092B-C50C-407E-A947-70E740481C1C}">
-                          <a14:useLocalDpi xmlns:a14="http://schemas.microsoft.com/office/drawing/2010/main" val="0"/>
-                        </a:ext>
-                      </a:extLst>
-                    </a:blip>
-                    <a:srcRect/>
+                    <a:blip r:embed="rId13"/>
                     <a:stretch>
                       <a:fillRect/>
                     </a:stretch>
                   </pic:blipFill>
-                  <pic:spPr bwMode="auto">
+                  <pic:spPr>
                     <a:xfrm>
                       <a:off x="0" y="0"/>
-                      <a:ext cx="3521319" cy="2641199"/>
+                      <a:ext cx="5013964" cy="3557743"/>
                     </a:xfrm>
                     <a:prstGeom prst="rect">
                       <a:avLst/>
                     </a:prstGeom>
-                    <a:noFill/>
-                    <a:ln>
-                      <a:noFill/>
-                    </a:ln>
                   </pic:spPr>
                 </pic:pic>
               </a:graphicData>
@@ -1148,44 +1017,16 @@
     <w:p>
       <w:pPr>
         <w:spacing w:line="259" w:lineRule="auto"/>
-        <w:rPr>
-          <w:lang w:val="en-US"/>
-        </w:rPr>
-      </w:pPr>
-    </w:p>
-    <w:p>
-      <w:pPr>
-        <w:spacing w:line="259" w:lineRule="auto"/>
-      </w:pPr>
-      <w:r>
-        <w:t xml:space="preserve">Вывод: При малых значениях граница раздела соответствует «естественному» ожиданию, но ошибочно классифицирует некоторые данные. С увеличением </w:t>
-      </w:r>
-      <w:r>
-        <w:t>параметра С граница раздела начинает классифицировать все текущие данные верно, однако при сильном увеличении текущий набор данных снова становится классифицирован не полностью верно (часть «отрицательных примеров» классифицируются как «положительные».</w:t>
-      </w:r>
-    </w:p>
-    <w:p>
-      <w:pPr>
-        <w:spacing w:line="259" w:lineRule="auto"/>
-      </w:pPr>
-      <w:r>
-        <w:br w:type="page"/>
-      </w:r>
-    </w:p>
-    <w:p>
-      <w:pPr>
-        <w:spacing w:line="259" w:lineRule="auto"/>
       </w:pPr>
       <w:r>
         <w:rPr>
           <w:noProof/>
         </w:rPr>
-        <w:lastRenderedPageBreak/>
         <w:drawing>
-          <wp:inline distT="0" distB="0" distL="0" distR="0" wp14:anchorId="6A749153" wp14:editId="14F81D0F">
-            <wp:extent cx="1895740" cy="400106"/>
-            <wp:effectExtent l="0" t="0" r="9525" b="0"/>
-            <wp:docPr id="40" name="Рисунок 40"/>
+          <wp:inline distT="0" distB="0" distL="0" distR="0" wp14:anchorId="20E5950B" wp14:editId="22939D64">
+            <wp:extent cx="5792008" cy="781159"/>
+            <wp:effectExtent l="0" t="0" r="0" b="0"/>
+            <wp:docPr id="41" name="Рисунок 41"/>
             <wp:cNvGraphicFramePr>
               <a:graphicFrameLocks xmlns:a="http://schemas.openxmlformats.org/drawingml/2006/main" noChangeAspect="1"/>
             </wp:cNvGraphicFramePr>
@@ -1205,7 +1046,7 @@
                   <pic:spPr>
                     <a:xfrm>
                       <a:off x="0" y="0"/>
-                      <a:ext cx="1895740" cy="400106"/>
+                      <a:ext cx="5792008" cy="781159"/>
                     </a:xfrm>
                     <a:prstGeom prst="rect">
                       <a:avLst/>
@@ -1227,10 +1068,10 @@
           <w:noProof/>
         </w:rPr>
         <w:drawing>
-          <wp:inline distT="0" distB="0" distL="0" distR="0" wp14:anchorId="0B892F50" wp14:editId="281763B7">
-            <wp:extent cx="5011387" cy="3555915"/>
-            <wp:effectExtent l="0" t="0" r="0" b="6985"/>
-            <wp:docPr id="39" name="Рисунок 39"/>
+          <wp:inline distT="0" distB="0" distL="0" distR="0" wp14:anchorId="5F36B35B" wp14:editId="6067833C">
+            <wp:extent cx="5321300" cy="3987800"/>
+            <wp:effectExtent l="0" t="0" r="0" b="0"/>
+            <wp:docPr id="15" name="Рисунок 15"/>
             <wp:cNvGraphicFramePr>
               <a:graphicFrameLocks xmlns:a="http://schemas.openxmlformats.org/drawingml/2006/main" noChangeAspect="1"/>
             </wp:cNvGraphicFramePr>
@@ -1238,23 +1079,36 @@
               <a:graphicData uri="http://schemas.openxmlformats.org/drawingml/2006/picture">
                 <pic:pic xmlns:pic="http://schemas.openxmlformats.org/drawingml/2006/picture">
                   <pic:nvPicPr>
-                    <pic:cNvPr id="1" name=""/>
-                    <pic:cNvPicPr/>
+                    <pic:cNvPr id="0" name="Picture 10"/>
+                    <pic:cNvPicPr>
+                      <a:picLocks noChangeAspect="1" noChangeArrowheads="1"/>
+                    </pic:cNvPicPr>
                   </pic:nvPicPr>
                   <pic:blipFill>
-                    <a:blip r:embed="rId15"/>
+                    <a:blip r:embed="rId15">
+                      <a:extLst>
+                        <a:ext uri="{28A0092B-C50C-407E-A947-70E740481C1C}">
+                          <a14:useLocalDpi xmlns:a14="http://schemas.microsoft.com/office/drawing/2010/main" val="0"/>
+                        </a:ext>
+                      </a:extLst>
+                    </a:blip>
+                    <a:srcRect/>
                     <a:stretch>
                       <a:fillRect/>
                     </a:stretch>
                   </pic:blipFill>
-                  <pic:spPr>
+                  <pic:spPr bwMode="auto">
                     <a:xfrm>
                       <a:off x="0" y="0"/>
-                      <a:ext cx="5013964" cy="3557743"/>
+                      <a:ext cx="5321300" cy="3987800"/>
                     </a:xfrm>
                     <a:prstGeom prst="rect">
                       <a:avLst/>
                     </a:prstGeom>
+                    <a:noFill/>
+                    <a:ln>
+                      <a:noFill/>
+                    </a:ln>
                   </pic:spPr>
                 </pic:pic>
               </a:graphicData>
@@ -1271,11 +1125,12 @@
         <w:rPr>
           <w:noProof/>
         </w:rPr>
+        <w:lastRenderedPageBreak/>
         <w:drawing>
-          <wp:inline distT="0" distB="0" distL="0" distR="0" wp14:anchorId="20E5950B" wp14:editId="22939D64">
-            <wp:extent cx="5792008" cy="781159"/>
-            <wp:effectExtent l="0" t="0" r="0" b="0"/>
-            <wp:docPr id="41" name="Рисунок 41"/>
+          <wp:inline distT="0" distB="0" distL="0" distR="0" wp14:anchorId="7DD49028" wp14:editId="552A979D">
+            <wp:extent cx="5940425" cy="471805"/>
+            <wp:effectExtent l="0" t="0" r="3175" b="4445"/>
+            <wp:docPr id="44" name="Рисунок 44"/>
             <wp:cNvGraphicFramePr>
               <a:graphicFrameLocks xmlns:a="http://schemas.openxmlformats.org/drawingml/2006/main" noChangeAspect="1"/>
             </wp:cNvGraphicFramePr>
@@ -1295,7 +1150,7 @@
                   <pic:spPr>
                     <a:xfrm>
                       <a:off x="0" y="0"/>
-                      <a:ext cx="5792008" cy="781159"/>
+                      <a:ext cx="5940425" cy="471805"/>
                     </a:xfrm>
                     <a:prstGeom prst="rect">
                       <a:avLst/>
@@ -1317,10 +1172,10 @@
           <w:noProof/>
         </w:rPr>
         <w:drawing>
-          <wp:inline distT="0" distB="0" distL="0" distR="0" wp14:anchorId="785F1609" wp14:editId="1AE30927">
-            <wp:extent cx="5320030" cy="3990340"/>
+          <wp:inline distT="0" distB="0" distL="0" distR="0" wp14:anchorId="5518BA1B" wp14:editId="0D2CE89F">
+            <wp:extent cx="3835400" cy="2874262"/>
             <wp:effectExtent l="0" t="0" r="0" b="0"/>
-            <wp:docPr id="42" name="Рисунок 42"/>
+            <wp:docPr id="16" name="Рисунок 16"/>
             <wp:cNvGraphicFramePr>
               <a:graphicFrameLocks xmlns:a="http://schemas.openxmlformats.org/drawingml/2006/main" noChangeAspect="1"/>
             </wp:cNvGraphicFramePr>
@@ -1328,7 +1183,7 @@
               <a:graphicData uri="http://schemas.openxmlformats.org/drawingml/2006/picture">
                 <pic:pic xmlns:pic="http://schemas.openxmlformats.org/drawingml/2006/picture">
                   <pic:nvPicPr>
-                    <pic:cNvPr id="0" name="Picture 13"/>
+                    <pic:cNvPr id="0" name="Picture 11"/>
                     <pic:cNvPicPr>
                       <a:picLocks noChangeAspect="1" noChangeArrowheads="1"/>
                     </pic:cNvPicPr>
@@ -1349,7 +1204,7 @@
                   <pic:spPr bwMode="auto">
                     <a:xfrm>
                       <a:off x="0" y="0"/>
-                      <a:ext cx="5320030" cy="3990340"/>
+                      <a:ext cx="3841281" cy="2878669"/>
                     </a:xfrm>
                     <a:prstGeom prst="rect">
                       <a:avLst/>
@@ -1374,12 +1229,11 @@
         <w:rPr>
           <w:noProof/>
         </w:rPr>
-        <w:lastRenderedPageBreak/>
         <w:drawing>
-          <wp:inline distT="0" distB="0" distL="0" distR="0" wp14:anchorId="7DD49028" wp14:editId="552A979D">
-            <wp:extent cx="5940425" cy="471805"/>
-            <wp:effectExtent l="0" t="0" r="3175" b="4445"/>
-            <wp:docPr id="44" name="Рисунок 44"/>
+          <wp:inline distT="0" distB="0" distL="0" distR="0" wp14:anchorId="66550C60" wp14:editId="7EE174F6">
+            <wp:extent cx="5940425" cy="443230"/>
+            <wp:effectExtent l="0" t="0" r="3175" b="0"/>
+            <wp:docPr id="45" name="Рисунок 45"/>
             <wp:cNvGraphicFramePr>
               <a:graphicFrameLocks xmlns:a="http://schemas.openxmlformats.org/drawingml/2006/main" noChangeAspect="1"/>
             </wp:cNvGraphicFramePr>
@@ -1399,109 +1253,6 @@
                   <pic:spPr>
                     <a:xfrm>
                       <a:off x="0" y="0"/>
-                      <a:ext cx="5940425" cy="471805"/>
-                    </a:xfrm>
-                    <a:prstGeom prst="rect">
-                      <a:avLst/>
-                    </a:prstGeom>
-                  </pic:spPr>
-                </pic:pic>
-              </a:graphicData>
-            </a:graphic>
-          </wp:inline>
-        </w:drawing>
-      </w:r>
-    </w:p>
-    <w:p>
-      <w:pPr>
-        <w:spacing w:line="259" w:lineRule="auto"/>
-      </w:pPr>
-      <w:r>
-        <w:rPr>
-          <w:noProof/>
-        </w:rPr>
-        <w:drawing>
-          <wp:inline distT="0" distB="0" distL="0" distR="0" wp14:anchorId="7CD48691" wp14:editId="4E3B268B">
-            <wp:extent cx="3467100" cy="2600532"/>
-            <wp:effectExtent l="0" t="0" r="0" b="0"/>
-            <wp:docPr id="43" name="Рисунок 43"/>
-            <wp:cNvGraphicFramePr>
-              <a:graphicFrameLocks xmlns:a="http://schemas.openxmlformats.org/drawingml/2006/main" noChangeAspect="1"/>
-            </wp:cNvGraphicFramePr>
-            <a:graphic xmlns:a="http://schemas.openxmlformats.org/drawingml/2006/main">
-              <a:graphicData uri="http://schemas.openxmlformats.org/drawingml/2006/picture">
-                <pic:pic xmlns:pic="http://schemas.openxmlformats.org/drawingml/2006/picture">
-                  <pic:nvPicPr>
-                    <pic:cNvPr id="0" name="Picture 14"/>
-                    <pic:cNvPicPr>
-                      <a:picLocks noChangeAspect="1" noChangeArrowheads="1"/>
-                    </pic:cNvPicPr>
-                  </pic:nvPicPr>
-                  <pic:blipFill>
-                    <a:blip r:embed="rId19">
-                      <a:extLst>
-                        <a:ext uri="{28A0092B-C50C-407E-A947-70E740481C1C}">
-                          <a14:useLocalDpi xmlns:a14="http://schemas.microsoft.com/office/drawing/2010/main" val="0"/>
-                        </a:ext>
-                      </a:extLst>
-                    </a:blip>
-                    <a:srcRect/>
-                    <a:stretch>
-                      <a:fillRect/>
-                    </a:stretch>
-                  </pic:blipFill>
-                  <pic:spPr bwMode="auto">
-                    <a:xfrm>
-                      <a:off x="0" y="0"/>
-                      <a:ext cx="3474853" cy="2606347"/>
-                    </a:xfrm>
-                    <a:prstGeom prst="rect">
-                      <a:avLst/>
-                    </a:prstGeom>
-                    <a:noFill/>
-                    <a:ln>
-                      <a:noFill/>
-                    </a:ln>
-                  </pic:spPr>
-                </pic:pic>
-              </a:graphicData>
-            </a:graphic>
-          </wp:inline>
-        </w:drawing>
-      </w:r>
-    </w:p>
-    <w:p>
-      <w:pPr>
-        <w:spacing w:line="259" w:lineRule="auto"/>
-      </w:pPr>
-      <w:r>
-        <w:rPr>
-          <w:noProof/>
-        </w:rPr>
-        <w:drawing>
-          <wp:inline distT="0" distB="0" distL="0" distR="0" wp14:anchorId="66550C60" wp14:editId="7EE174F6">
-            <wp:extent cx="5940425" cy="443230"/>
-            <wp:effectExtent l="0" t="0" r="3175" b="0"/>
-            <wp:docPr id="45" name="Рисунок 45"/>
-            <wp:cNvGraphicFramePr>
-              <a:graphicFrameLocks xmlns:a="http://schemas.openxmlformats.org/drawingml/2006/main" noChangeAspect="1"/>
-            </wp:cNvGraphicFramePr>
-            <a:graphic xmlns:a="http://schemas.openxmlformats.org/drawingml/2006/main">
-              <a:graphicData uri="http://schemas.openxmlformats.org/drawingml/2006/picture">
-                <pic:pic xmlns:pic="http://schemas.openxmlformats.org/drawingml/2006/picture">
-                  <pic:nvPicPr>
-                    <pic:cNvPr id="1" name=""/>
-                    <pic:cNvPicPr/>
-                  </pic:nvPicPr>
-                  <pic:blipFill>
-                    <a:blip r:embed="rId20"/>
-                    <a:stretch>
-                      <a:fillRect/>
-                    </a:stretch>
-                  </pic:blipFill>
-                  <pic:spPr>
-                    <a:xfrm>
-                      <a:off x="0" y="0"/>
                       <a:ext cx="5940425" cy="443230"/>
                     </a:xfrm>
                     <a:prstGeom prst="rect">
@@ -1539,7 +1290,7 @@
                     <pic:cNvPicPr/>
                   </pic:nvPicPr>
                   <pic:blipFill>
-                    <a:blip r:embed="rId21"/>
+                    <a:blip r:embed="rId19"/>
                     <a:stretch>
                       <a:fillRect/>
                     </a:stretch>
@@ -1586,10 +1337,10 @@
           <w:noProof/>
         </w:rPr>
         <w:drawing>
-          <wp:inline distT="0" distB="0" distL="0" distR="0" wp14:anchorId="6C3EEAE4" wp14:editId="44C6107C">
-            <wp:extent cx="4117256" cy="3086100"/>
+          <wp:inline distT="0" distB="0" distL="0" distR="0" wp14:anchorId="02AA7DF0" wp14:editId="39F63FF8">
+            <wp:extent cx="3982502" cy="2984500"/>
             <wp:effectExtent l="0" t="0" r="0" b="0"/>
-            <wp:docPr id="4" name="Рисунок 4"/>
+            <wp:docPr id="17" name="Рисунок 17"/>
             <wp:cNvGraphicFramePr>
               <a:graphicFrameLocks xmlns:a="http://schemas.openxmlformats.org/drawingml/2006/main" noChangeAspect="1"/>
             </wp:cNvGraphicFramePr>
@@ -1597,13 +1348,13 @@
               <a:graphicData uri="http://schemas.openxmlformats.org/drawingml/2006/picture">
                 <pic:pic xmlns:pic="http://schemas.openxmlformats.org/drawingml/2006/picture">
                   <pic:nvPicPr>
-                    <pic:cNvPr id="0" name="Picture 1"/>
+                    <pic:cNvPr id="0" name="Picture 12"/>
                     <pic:cNvPicPr>
                       <a:picLocks noChangeAspect="1" noChangeArrowheads="1"/>
                     </pic:cNvPicPr>
                   </pic:nvPicPr>
                   <pic:blipFill>
-                    <a:blip r:embed="rId22">
+                    <a:blip r:embed="rId20">
                       <a:extLst>
                         <a:ext uri="{28A0092B-C50C-407E-A947-70E740481C1C}">
                           <a14:useLocalDpi xmlns:a14="http://schemas.microsoft.com/office/drawing/2010/main" val="0"/>
@@ -1618,7 +1369,66 @@
                   <pic:spPr bwMode="auto">
                     <a:xfrm>
                       <a:off x="0" y="0"/>
-                      <a:ext cx="4124617" cy="3091617"/>
+                      <a:ext cx="3984895" cy="2986294"/>
+                    </a:xfrm>
+                    <a:prstGeom prst="rect">
+                      <a:avLst/>
+                    </a:prstGeom>
+                    <a:noFill/>
+                    <a:ln>
+                      <a:noFill/>
+                    </a:ln>
+                  </pic:spPr>
+                </pic:pic>
+              </a:graphicData>
+            </a:graphic>
+          </wp:inline>
+        </w:drawing>
+      </w:r>
+    </w:p>
+    <w:p>
+      <w:pPr>
+        <w:spacing w:line="259" w:lineRule="auto"/>
+      </w:pPr>
+      <w:r>
+        <w:rPr>
+          <w:noProof/>
+        </w:rPr>
+        <w:lastRenderedPageBreak/>
+        <w:drawing>
+          <wp:inline distT="0" distB="0" distL="0" distR="0" wp14:anchorId="1A1AF0DD" wp14:editId="1C526CDA">
+            <wp:extent cx="4202810" cy="3149600"/>
+            <wp:effectExtent l="0" t="0" r="0" b="0"/>
+            <wp:docPr id="19" name="Рисунок 19"/>
+            <wp:cNvGraphicFramePr>
+              <a:graphicFrameLocks xmlns:a="http://schemas.openxmlformats.org/drawingml/2006/main" noChangeAspect="1"/>
+            </wp:cNvGraphicFramePr>
+            <a:graphic xmlns:a="http://schemas.openxmlformats.org/drawingml/2006/main">
+              <a:graphicData uri="http://schemas.openxmlformats.org/drawingml/2006/picture">
+                <pic:pic xmlns:pic="http://schemas.openxmlformats.org/drawingml/2006/picture">
+                  <pic:nvPicPr>
+                    <pic:cNvPr id="0" name="Picture 13"/>
+                    <pic:cNvPicPr>
+                      <a:picLocks noChangeAspect="1" noChangeArrowheads="1"/>
+                    </pic:cNvPicPr>
+                  </pic:nvPicPr>
+                  <pic:blipFill>
+                    <a:blip r:embed="rId21">
+                      <a:extLst>
+                        <a:ext uri="{28A0092B-C50C-407E-A947-70E740481C1C}">
+                          <a14:useLocalDpi xmlns:a14="http://schemas.microsoft.com/office/drawing/2010/main" val="0"/>
+                        </a:ext>
+                      </a:extLst>
+                    </a:blip>
+                    <a:srcRect/>
+                    <a:stretch>
+                      <a:fillRect/>
+                    </a:stretch>
+                  </pic:blipFill>
+                  <pic:spPr bwMode="auto">
+                    <a:xfrm>
+                      <a:off x="0" y="0"/>
+                      <a:ext cx="4204819" cy="3151106"/>
                     </a:xfrm>
                     <a:prstGeom prst="rect">
                       <a:avLst/>
